--- a/写作/神珍.docx
+++ b/写作/神珍.docx
@@ -32,19 +32,17 @@
           <w:numId w:val="1"/>
         </w:numPr>
       </w:pPr>
-      <w:proofErr w:type="gramStart"/>
-      <w:r>
-        <w:rPr>
-          <w:rFonts w:hint="eastAsia"/>
-        </w:rPr>
-        <w:t>翠</w:t>
-      </w:r>
-      <w:proofErr w:type="gramEnd"/>
-      <w:r>
-        <w:rPr>
-          <w:rFonts w:hint="eastAsia"/>
-        </w:rPr>
-        <w:t>灵草</w:t>
+      <w:r>
+        <w:rPr>
+          <w:rFonts w:hint="eastAsia"/>
+        </w:rPr>
+        <w:t>翠灵</w:t>
+      </w:r>
+      <w:r>
+        <w:rPr>
+          <w:rFonts w:hint="eastAsia"/>
+        </w:rPr>
+        <w:t>花</w:t>
       </w:r>
     </w:p>
     <w:p>
@@ -869,9 +867,11 @@
         </w:rPr>
         <w:t>，</w:t>
       </w:r>
+      <w:proofErr w:type="gramStart"/>
       <w:r>
         <w:t>顿时雷光乍现</w:t>
       </w:r>
+      <w:proofErr w:type="gramEnd"/>
       <w:r>
         <w:rPr>
           <w:rFonts w:hint="eastAsia"/>
@@ -2400,13 +2400,8 @@
       <w:pPr>
         <w:spacing w:beforeLines="50" w:before="156"/>
       </w:pPr>
-      <w:proofErr w:type="gramStart"/>
-      <w:r>
-        <w:t>雷光进</w:t>
-      </w:r>
-      <w:proofErr w:type="gramEnd"/>
-      <w:r>
-        <w:t>入秋</w:t>
+      <w:r>
+        <w:t>雷光进入秋</w:t>
       </w:r>
       <w:proofErr w:type="gramStart"/>
       <w:r>
@@ -2658,7 +2653,37 @@
         <w:rPr>
           <w:rFonts w:hint="eastAsia"/>
         </w:rPr>
-        <w:t>再次汇聚，变成了一副地图的模样，上面好像还有</w:t>
+        <w:t>再次汇聚，变成</w:t>
+      </w:r>
+      <w:r>
+        <w:rPr>
+          <w:rFonts w:hint="eastAsia"/>
+        </w:rPr>
+        <w:t>了一个人的视野</w:t>
+      </w:r>
+      <w:r>
+        <w:rPr>
+          <w:rFonts w:hint="eastAsia"/>
+        </w:rPr>
+        <w:t>，</w:t>
+      </w:r>
+      <w:r>
+        <w:rPr>
+          <w:rFonts w:hint="eastAsia"/>
+        </w:rPr>
+        <w:t>他仿佛在寻找什么，</w:t>
+      </w:r>
+      <w:r>
+        <w:rPr>
+          <w:rFonts w:hint="eastAsia"/>
+        </w:rPr>
+        <w:t>视野中</w:t>
+      </w:r>
+      <w:r>
+        <w:rPr>
+          <w:rFonts w:hint="eastAsia"/>
+        </w:rPr>
+        <w:t>好像还有</w:t>
       </w:r>
       <w:proofErr w:type="gramStart"/>
       <w:r>
@@ -2672,6 +2697,63 @@
         <w:rPr>
           <w:rFonts w:hint="eastAsia"/>
         </w:rPr>
+        <w:t>……</w:t>
+      </w:r>
+    </w:p>
+    <w:p>
+      <w:pPr>
+        <w:spacing w:beforeLines="50" w:before="156"/>
+      </w:pPr>
+      <w:r>
+        <w:rPr>
+          <w:rFonts w:hint="eastAsia"/>
+        </w:rPr>
+        <w:t>“记住了吗？”杨磊的声音再次响起，“这是我的修炼法门《奔雷》，还有淬灵花的方位，小子，便宜你了。我去也，哈哈</w:t>
+      </w:r>
+      <w:proofErr w:type="gramStart"/>
+      <w:r>
+        <w:rPr>
+          <w:rFonts w:hint="eastAsia"/>
+        </w:rPr>
+        <w:t>哈</w:t>
+      </w:r>
+      <w:proofErr w:type="gramEnd"/>
+      <w:r>
+        <w:rPr>
+          <w:rFonts w:hint="eastAsia"/>
+        </w:rPr>
+        <w:t>……”</w:t>
+      </w:r>
+    </w:p>
+    <w:p>
+      <w:pPr>
+        <w:spacing w:beforeLines="50" w:before="156"/>
+      </w:pPr>
+      <w:r>
+        <w:t>杨磊的最后一丝力量</w:t>
+      </w:r>
+      <w:r>
+        <w:rPr>
+          <w:rFonts w:hint="eastAsia"/>
+        </w:rPr>
+        <w:t>，</w:t>
+      </w:r>
+      <w:r>
+        <w:t>化作了一个种子</w:t>
+      </w:r>
+      <w:r>
+        <w:rPr>
+          <w:rFonts w:hint="eastAsia"/>
+        </w:rPr>
+        <w:t>，</w:t>
+      </w:r>
+      <w:r>
+        <w:t>就种在秋枫的丹田里</w:t>
+      </w:r>
+      <w:r>
+        <w:rPr>
+          <w:rFonts w:hint="eastAsia"/>
+        </w:rPr>
         <w:t>。</w:t>
       </w:r>
     </w:p>
@@ -2680,50 +2762,126 @@
         <w:spacing w:beforeLines="50" w:before="156"/>
       </w:pPr>
       <w:r>
-        <w:rPr>
-          <w:rFonts w:hint="eastAsia"/>
-        </w:rPr>
-        <w:t>“记住了吗？”杨磊的声音再次响起，“这是我的修炼法门《奔雷》，还有淬灵花的方位，小子，便宜你了。我去也，哈哈</w:t>
-      </w:r>
-      <w:proofErr w:type="gramStart"/>
-      <w:r>
-        <w:rPr>
-          <w:rFonts w:hint="eastAsia"/>
-        </w:rPr>
-        <w:t>哈</w:t>
-      </w:r>
-      <w:proofErr w:type="gramEnd"/>
-      <w:r>
-        <w:rPr>
-          <w:rFonts w:hint="eastAsia"/>
-        </w:rPr>
-        <w:t>……”</w:t>
-      </w:r>
-    </w:p>
-    <w:p>
-      <w:pPr>
-        <w:spacing w:beforeLines="50" w:before="156"/>
-      </w:pPr>
-      <w:r>
-        <w:t>杨磊的最后一丝力量</w:t>
-      </w:r>
-      <w:r>
-        <w:rPr>
-          <w:rFonts w:hint="eastAsia"/>
-        </w:rPr>
-        <w:t>，</w:t>
-      </w:r>
-      <w:r>
-        <w:t>化作了一个种子</w:t>
-      </w:r>
-      <w:r>
-        <w:rPr>
-          <w:rFonts w:hint="eastAsia"/>
-        </w:rPr>
-        <w:t>，</w:t>
-      </w:r>
-      <w:r>
-        <w:t>就种在秋枫的丹田里</w:t>
+        <w:t>杨磊消失的瞬间</w:t>
+      </w:r>
+      <w:r>
+        <w:rPr>
+          <w:rFonts w:hint="eastAsia"/>
+        </w:rPr>
+        <w:t>，</w:t>
+      </w:r>
+      <w:r>
+        <w:rPr>
+          <w:rFonts w:hint="eastAsia"/>
+        </w:rPr>
+        <w:t>秋枫就醒了。秋枫瞪着满是不可思议的眼睛，久久不能回神。修炼？《奔雷》？</w:t>
+      </w:r>
+      <w:proofErr w:type="gramStart"/>
+      <w:r>
+        <w:rPr>
+          <w:rFonts w:hint="eastAsia"/>
+        </w:rPr>
+        <w:t>淬灵花</w:t>
+      </w:r>
+      <w:proofErr w:type="gramEnd"/>
+      <w:r>
+        <w:rPr>
+          <w:rFonts w:hint="eastAsia"/>
+        </w:rPr>
+        <w:t>？这些词汇在秋枫的脑海里掀起了轩然大波。</w:t>
+      </w:r>
+    </w:p>
+    <w:p>
+      <w:pPr>
+        <w:spacing w:beforeLines="50" w:before="156"/>
+      </w:pPr>
+      <w:r>
+        <w:rPr>
+          <w:rFonts w:hint="eastAsia"/>
+        </w:rPr>
+        <w:t>以前的秋枫，每天想的就是怎么填饱肚子。但是现在，除了吃的，好像还有什么虚无缥缈的东西需要秋枫去追求，去发现，去攀登。</w:t>
+      </w:r>
+    </w:p>
+    <w:p>
+      <w:pPr>
+        <w:spacing w:beforeLines="50" w:before="156"/>
+      </w:pPr>
+      <w:r>
+        <w:t>于是</w:t>
+      </w:r>
+      <w:r>
+        <w:rPr>
+          <w:rFonts w:hint="eastAsia"/>
+        </w:rPr>
+        <w:t>，</w:t>
+      </w:r>
+      <w:r>
+        <w:t>秋枫迫不及待地想要试一试</w:t>
+      </w:r>
+      <w:r>
+        <w:rPr>
+          <w:rFonts w:hint="eastAsia"/>
+        </w:rPr>
+        <w:t>。可是瞬间，秋枫又傻眼了，怎么开始呢</w:t>
+      </w:r>
+      <w:r>
+        <w:rPr>
+          <w:rFonts w:hint="eastAsia"/>
+        </w:rPr>
+        <w:t>？怎么才能修炼</w:t>
+      </w:r>
+      <w:r>
+        <w:rPr>
+          <w:rFonts w:hint="eastAsia"/>
+        </w:rPr>
+        <w:t>呢？</w:t>
+      </w:r>
+    </w:p>
+    <w:p>
+      <w:pPr>
+        <w:spacing w:beforeLines="50" w:before="156"/>
+      </w:pPr>
+      <w:r>
+        <w:t>也是怪杨磊太洒脱</w:t>
+      </w:r>
+      <w:r>
+        <w:rPr>
+          <w:rFonts w:hint="eastAsia"/>
+        </w:rPr>
+        <w:t>，</w:t>
+      </w:r>
+      <w:r>
+        <w:t>除了</w:t>
+      </w:r>
+      <w:r>
+        <w:rPr>
+          <w:rFonts w:hint="eastAsia"/>
+        </w:rPr>
+        <w:t>《奔雷》运气的经络图，什么都没交代，让秋枫怎么入手修炼。可</w:t>
+      </w:r>
+      <w:r>
+        <w:rPr>
+          <w:rFonts w:hint="eastAsia"/>
+        </w:rPr>
+        <w:lastRenderedPageBreak/>
+        <w:t>是又不能怪杨磊，毕竟他也是油尽灯枯，最后的力量都化作了那个种子。以后的修行之路会怎样，也就只能看秋枫的造化了。</w:t>
+      </w:r>
+    </w:p>
+    <w:p>
+      <w:pPr>
+        <w:spacing w:beforeLines="50" w:before="156"/>
+      </w:pPr>
+      <w:r>
+        <w:t>无奈的秋枫</w:t>
+      </w:r>
+      <w:r>
+        <w:rPr>
+          <w:rFonts w:hint="eastAsia"/>
+        </w:rPr>
+        <w:t>，</w:t>
+      </w:r>
+      <w:r>
+        <w:t>再次开始考虑填饱肚子的事情</w:t>
       </w:r>
       <w:r>
         <w:rPr>
@@ -2731,16 +2889,439 @@
         </w:rPr>
         <w:t>。</w:t>
       </w:r>
-    </w:p>
-    <w:p>
-      <w:pPr>
-        <w:spacing w:beforeLines="50" w:before="156"/>
-        <w:rPr>
-          <w:rFonts w:hint="eastAsia"/>
-        </w:rPr>
-      </w:pPr>
-      <w:r>
-        <w:t>杨磊消失的瞬间</w:t>
+      <w:r>
+        <w:rPr>
+          <w:rFonts w:hint="eastAsia"/>
+        </w:rPr>
+        <w:t>修炼，</w:t>
+      </w:r>
+      <w:r>
+        <w:t>或许只是一场梦吧</w:t>
+      </w:r>
+      <w:r>
+        <w:rPr>
+          <w:rFonts w:hint="eastAsia"/>
+        </w:rPr>
+        <w:t>。</w:t>
+      </w:r>
+    </w:p>
+    <w:p>
+      <w:pPr>
+        <w:pStyle w:val="2"/>
+      </w:pPr>
+      <w:r>
+        <w:t>第三章</w:t>
+      </w:r>
+      <w:r>
+        <w:rPr>
+          <w:rFonts w:hint="eastAsia"/>
+        </w:rPr>
+        <w:t xml:space="preserve"> </w:t>
+      </w:r>
+      <w:proofErr w:type="gramStart"/>
+      <w:r>
+        <w:rPr>
+          <w:rFonts w:hint="eastAsia"/>
+        </w:rPr>
+        <w:t>发现淬灵花</w:t>
+      </w:r>
+      <w:proofErr w:type="gramEnd"/>
+    </w:p>
+    <w:p>
+      <w:pPr>
+        <w:spacing w:beforeLines="50" w:before="156"/>
+      </w:pPr>
+      <w:r>
+        <w:rPr>
+          <w:rFonts w:hint="eastAsia"/>
+        </w:rPr>
+        <w:t>饥肠辘辘的秋枫，再次来到杨磊</w:t>
+      </w:r>
+      <w:proofErr w:type="gramStart"/>
+      <w:r>
+        <w:rPr>
+          <w:rFonts w:hint="eastAsia"/>
+        </w:rPr>
+        <w:t>和紫明真人</w:t>
+      </w:r>
+      <w:proofErr w:type="gramEnd"/>
+      <w:r>
+        <w:rPr>
+          <w:rFonts w:hint="eastAsia"/>
+        </w:rPr>
+        <w:t>打斗的那座山上。</w:t>
+      </w:r>
+    </w:p>
+    <w:p>
+      <w:pPr>
+        <w:spacing w:beforeLines="50" w:before="156"/>
+        <w:rPr>
+          <w:rFonts w:hint="eastAsia"/>
+        </w:rPr>
+      </w:pPr>
+      <w:r>
+        <w:rPr>
+          <w:rFonts w:hint="eastAsia"/>
+        </w:rPr>
+        <w:t>这里本来是他的猎场，可是经过昨晚</w:t>
+      </w:r>
+      <w:r>
+        <w:rPr>
+          <w:rFonts w:hint="eastAsia"/>
+        </w:rPr>
+        <w:t>杨磊</w:t>
+      </w:r>
+      <w:proofErr w:type="gramStart"/>
+      <w:r>
+        <w:rPr>
+          <w:rFonts w:hint="eastAsia"/>
+        </w:rPr>
+        <w:t>和紫明真人</w:t>
+      </w:r>
+      <w:proofErr w:type="gramEnd"/>
+      <w:r>
+        <w:rPr>
+          <w:rFonts w:hint="eastAsia"/>
+        </w:rPr>
+        <w:t>的一番打斗，山上哪还有猎物</w:t>
+      </w:r>
+      <w:r>
+        <w:rPr>
+          <w:rFonts w:hint="eastAsia"/>
+        </w:rPr>
+        <w:t>。秋枫只能是白跑一趟。</w:t>
+      </w:r>
+    </w:p>
+    <w:p>
+      <w:pPr>
+        <w:spacing w:beforeLines="50" w:before="156"/>
+      </w:pPr>
+      <w:r>
+        <w:t>不过秋枫倒也没有两手空空地下山</w:t>
+      </w:r>
+      <w:r>
+        <w:rPr>
+          <w:rFonts w:hint="eastAsia"/>
+        </w:rPr>
+        <w:t>，</w:t>
+      </w:r>
+      <w:proofErr w:type="gramStart"/>
+      <w:r>
+        <w:t>紫明真人</w:t>
+      </w:r>
+      <w:proofErr w:type="gramEnd"/>
+      <w:r>
+        <w:t>的长剑就是</w:t>
+      </w:r>
+      <w:r>
+        <w:rPr>
+          <w:rFonts w:hint="eastAsia"/>
+        </w:rPr>
+        <w:t>他</w:t>
+      </w:r>
+      <w:r>
+        <w:t>唯一的收获</w:t>
+      </w:r>
+      <w:r>
+        <w:rPr>
+          <w:rFonts w:hint="eastAsia"/>
+        </w:rPr>
+        <w:t>，</w:t>
+      </w:r>
+      <w:r>
+        <w:t>昨晚下山匆忙</w:t>
+      </w:r>
+      <w:r>
+        <w:rPr>
+          <w:rFonts w:hint="eastAsia"/>
+        </w:rPr>
+        <w:t>，</w:t>
+      </w:r>
+      <w:r>
+        <w:t>就把这柄利器给遗忘了</w:t>
+      </w:r>
+      <w:r>
+        <w:rPr>
+          <w:rFonts w:hint="eastAsia"/>
+        </w:rPr>
+        <w:t>。</w:t>
+      </w:r>
+    </w:p>
+    <w:p>
+      <w:pPr>
+        <w:spacing w:beforeLines="50" w:before="156"/>
+      </w:pPr>
+      <w:r>
+        <w:t>更加无奈的秋枫</w:t>
+      </w:r>
+      <w:r>
+        <w:rPr>
+          <w:rFonts w:hint="eastAsia"/>
+        </w:rPr>
+        <w:t>，</w:t>
+      </w:r>
+      <w:r>
+        <w:t>只好转战另一个山头</w:t>
+      </w:r>
+      <w:r>
+        <w:rPr>
+          <w:rFonts w:hint="eastAsia"/>
+        </w:rPr>
+        <w:t>。</w:t>
+      </w:r>
+    </w:p>
+    <w:p>
+      <w:pPr>
+        <w:spacing w:beforeLines="50" w:before="156"/>
+      </w:pPr>
+      <w:r>
+        <w:t>实际上</w:t>
+      </w:r>
+      <w:r>
+        <w:rPr>
+          <w:rFonts w:hint="eastAsia"/>
+        </w:rPr>
+        <w:t>，</w:t>
+      </w:r>
+      <w:r>
+        <w:t>要不是饿的实在没法</w:t>
+      </w:r>
+      <w:r>
+        <w:rPr>
+          <w:rFonts w:hint="eastAsia"/>
+        </w:rPr>
+        <w:t>，</w:t>
+      </w:r>
+      <w:r>
+        <w:t>秋枫是不愿意来这座山上的</w:t>
+      </w:r>
+      <w:r>
+        <w:rPr>
+          <w:rFonts w:hint="eastAsia"/>
+        </w:rPr>
+        <w:t>。秋枫十岁的时候，就因为找不到猎物上了这座山。结果还没到半山腰，就听见远远传来野兽的吼叫声，吓得他扭头就跑，从此再也没有上过这座山。</w:t>
+      </w:r>
+    </w:p>
+    <w:p>
+      <w:pPr>
+        <w:spacing w:beforeLines="50" w:before="156"/>
+      </w:pPr>
+      <w:r>
+        <w:t>这次仗着手中的利器</w:t>
+      </w:r>
+      <w:r>
+        <w:rPr>
+          <w:rFonts w:hint="eastAsia"/>
+        </w:rPr>
+        <w:t>，</w:t>
+      </w:r>
+      <w:r>
+        <w:t>秋枫壮起胆子</w:t>
+      </w:r>
+      <w:r>
+        <w:rPr>
+          <w:rFonts w:hint="eastAsia"/>
+        </w:rPr>
+        <w:t>，决定再次上山。</w:t>
+      </w:r>
+    </w:p>
+    <w:p>
+      <w:pPr>
+        <w:spacing w:beforeLines="50" w:before="156"/>
+      </w:pPr>
+      <w:r>
+        <w:t>秋枫格外的谨慎</w:t>
+      </w:r>
+      <w:r>
+        <w:rPr>
+          <w:rFonts w:hint="eastAsia"/>
+        </w:rPr>
+        <w:t>，</w:t>
+      </w:r>
+      <w:r>
+        <w:t>挥舞着手中长剑</w:t>
+      </w:r>
+      <w:r>
+        <w:rPr>
+          <w:rFonts w:hint="eastAsia"/>
+        </w:rPr>
+        <w:t>披荆斩棘。整座山都是那么的静悄悄，跟秋枫上次来的情景一模一样。但是，秋枫都快爬到山顶了，还是没有听见那令人恐惧的吼叫。这让秋枫稍稍放下心来，开始寻找食物。</w:t>
+      </w:r>
+    </w:p>
+    <w:p>
+      <w:pPr>
+        <w:spacing w:beforeLines="50" w:before="156"/>
+      </w:pPr>
+      <w:r>
+        <w:t>山上太安静了</w:t>
+      </w:r>
+      <w:r>
+        <w:rPr>
+          <w:rFonts w:hint="eastAsia"/>
+        </w:rPr>
+        <w:t>，</w:t>
+      </w:r>
+      <w:r>
+        <w:t>应该是没有活物</w:t>
+      </w:r>
+      <w:r>
+        <w:rPr>
+          <w:rFonts w:hint="eastAsia"/>
+        </w:rPr>
+        <w:t>，</w:t>
+      </w:r>
+      <w:r>
+        <w:t>所以秋枫着重寻找野果</w:t>
+      </w:r>
+      <w:r>
+        <w:rPr>
+          <w:rFonts w:hint="eastAsia"/>
+        </w:rPr>
+        <w:t>，</w:t>
+      </w:r>
+      <w:r>
+        <w:t>寻找甜美的野果</w:t>
+      </w:r>
+      <w:r>
+        <w:rPr>
+          <w:rFonts w:hint="eastAsia"/>
+        </w:rPr>
+        <w:t>。就这样，秋枫在山顶转了一圈，还</w:t>
+      </w:r>
+      <w:proofErr w:type="gramStart"/>
+      <w:r>
+        <w:rPr>
+          <w:rFonts w:hint="eastAsia"/>
+        </w:rPr>
+        <w:t>真发现</w:t>
+      </w:r>
+      <w:proofErr w:type="gramEnd"/>
+      <w:r>
+        <w:rPr>
+          <w:rFonts w:hint="eastAsia"/>
+        </w:rPr>
+        <w:t>了好吃的野果，可惜数量太少，只够他一顿的。</w:t>
+      </w:r>
+    </w:p>
+    <w:p>
+      <w:pPr>
+        <w:spacing w:beforeLines="50" w:before="156"/>
+      </w:pPr>
+      <w:r>
+        <w:t>满足的秋枫准备在天黑之前下山</w:t>
+      </w:r>
+      <w:r>
+        <w:rPr>
+          <w:rFonts w:hint="eastAsia"/>
+        </w:rPr>
+        <w:t>，</w:t>
+      </w:r>
+      <w:r>
+        <w:t>这座陌生的山</w:t>
+      </w:r>
+      <w:r>
+        <w:rPr>
+          <w:rFonts w:hint="eastAsia"/>
+        </w:rPr>
+        <w:t>，</w:t>
+      </w:r>
+      <w:r>
+        <w:t>还是给他带来的不小的危机感</w:t>
+      </w:r>
+      <w:r>
+        <w:rPr>
+          <w:rFonts w:hint="eastAsia"/>
+        </w:rPr>
+        <w:t>。</w:t>
+      </w:r>
+    </w:p>
+    <w:p>
+      <w:pPr>
+        <w:spacing w:beforeLines="50" w:before="156"/>
+        <w:rPr>
+          <w:rFonts w:hint="eastAsia"/>
+        </w:rPr>
+      </w:pPr>
+      <w:r>
+        <w:t>就在秋枫下山的时候</w:t>
+      </w:r>
+      <w:r>
+        <w:rPr>
+          <w:rFonts w:hint="eastAsia"/>
+        </w:rPr>
+        <w:t>，他看到了</w:t>
+      </w:r>
+      <w:proofErr w:type="gramStart"/>
+      <w:r>
+        <w:rPr>
+          <w:rFonts w:hint="eastAsia"/>
+        </w:rPr>
+        <w:t>仙枫山</w:t>
+      </w:r>
+      <w:proofErr w:type="gramEnd"/>
+      <w:r>
+        <w:rPr>
+          <w:rFonts w:hint="eastAsia"/>
+        </w:rPr>
+        <w:t>。他从来没有在这样的角度见过</w:t>
+      </w:r>
+      <w:proofErr w:type="gramStart"/>
+      <w:r>
+        <w:rPr>
+          <w:rFonts w:hint="eastAsia"/>
+        </w:rPr>
+        <w:t>仙枫山</w:t>
+      </w:r>
+      <w:proofErr w:type="gramEnd"/>
+      <w:r>
+        <w:rPr>
+          <w:rFonts w:hint="eastAsia"/>
+        </w:rPr>
+        <w:t>。</w:t>
+      </w:r>
+    </w:p>
+    <w:p>
+      <w:pPr>
+        <w:spacing w:beforeLines="50" w:before="156"/>
+      </w:pPr>
+      <w:r>
+        <w:rPr>
+          <w:rFonts w:hint="eastAsia"/>
+        </w:rPr>
+        <w:t>“为什么会有点眼熟，我从来没有上来过啊？”秋枫疑惑着。</w:t>
+      </w:r>
+    </w:p>
+    <w:p>
+      <w:pPr>
+        <w:spacing w:beforeLines="50" w:before="156"/>
+      </w:pPr>
+      <w:r>
+        <w:rPr>
+          <w:rFonts w:hint="eastAsia"/>
+        </w:rPr>
+        <w:t>“对了，是杨磊的记忆。在我的梦中见过，就是这样的仙枫山。”秋枫突然想到。</w:t>
+      </w:r>
+    </w:p>
+    <w:p>
+      <w:pPr>
+        <w:spacing w:beforeLines="50" w:before="156"/>
+      </w:pPr>
+      <w:r>
+        <w:rPr>
+          <w:rFonts w:hint="eastAsia"/>
+        </w:rPr>
+        <w:t>“他在寻找什么？”秋枫的探索精神瞬间燃起，他凭着记忆中的画面，开始按图索骥。</w:t>
+      </w:r>
+    </w:p>
+    <w:p>
+      <w:pPr>
+        <w:spacing w:beforeLines="50" w:before="156"/>
+        <w:rPr>
+          <w:rFonts w:hint="eastAsia"/>
+        </w:rPr>
+      </w:pPr>
+      <w:r>
+        <w:t>管不上天黑</w:t>
       </w:r>
       <w:r>
         <w:rPr>
